--- a/Group01.docx
+++ b/Group01.docx
@@ -571,14 +571,7 @@
                 <w:b/>
                 <w:i/>
               </w:rPr>
-              <w:t xml:space="preserve">, </w:t>
-            </w:r>
-            <w:r>
-              <w:rPr>
-                <w:b/>
-                <w:i/>
-              </w:rPr>
-              <w:t>Interviewer</w:t>
+              <w:t>, Interviewer</w:t>
             </w:r>
           </w:p>
         </w:tc>
@@ -639,14 +632,7 @@
                 <w:b/>
                 <w:i/>
               </w:rPr>
-              <w:t xml:space="preserve">, </w:t>
-            </w:r>
-            <w:r>
-              <w:rPr>
-                <w:b/>
-                <w:i/>
-              </w:rPr>
-              <w:t>Interviewer</w:t>
+              <w:t>, Interviewer</w:t>
             </w:r>
           </w:p>
         </w:tc>
@@ -700,14 +686,7 @@
                 <w:b/>
                 <w:i/>
               </w:rPr>
-              <w:t xml:space="preserve">, </w:t>
-            </w:r>
-            <w:r>
-              <w:rPr>
-                <w:b/>
-                <w:i/>
-              </w:rPr>
-              <w:t>Interviewer</w:t>
+              <w:t>, Interviewer</w:t>
             </w:r>
           </w:p>
         </w:tc>
@@ -1172,7 +1151,6 @@
         <w:rPr>
           <w:b/>
         </w:rPr>
-        <w:lastRenderedPageBreak/>
         <w:t xml:space="preserve">4. Expectations from Team Members </w:t>
       </w:r>
       <w:r>
@@ -1389,8 +1367,27 @@
                 <w:sz w:val="20"/>
                 <w:szCs w:val="20"/>
               </w:rPr>
+              <w:t>https://github.com/Wicked-Dreamshaper/MEDIArchive</w:t>
+            </w:r>
+          </w:p>
+          <w:p>
+            <w:pPr>
+              <w:rPr>
+                <w:color w:val="000000" w:themeColor="text1"/>
+                <w:sz w:val="20"/>
+                <w:szCs w:val="20"/>
+              </w:rPr>
+            </w:pPr>
+            <w:r>
+              <w:rPr>
+                <w:color w:val="000000" w:themeColor="text1"/>
+                <w:sz w:val="20"/>
+                <w:szCs w:val="20"/>
+              </w:rPr>
               <w:t>Incredible spam attacks from other team members</w:t>
             </w:r>
+            <w:bookmarkStart w:id="3" w:name="_GoBack"/>
+            <w:bookmarkEnd w:id="3"/>
           </w:p>
         </w:tc>
       </w:tr>
@@ -1718,6 +1715,7 @@
           <w:rFonts w:ascii="Times New Roman" w:hAnsi="Times New Roman"/>
           <w:noProof/>
         </w:rPr>
+        <w:lastRenderedPageBreak/>
         <w:drawing>
           <wp:inline distT="0" distB="0" distL="0" distR="0" wp14:anchorId="648B15C5" wp14:editId="1E3211DE">
             <wp:extent cx="6106212" cy="10861922"/>
@@ -1767,8 +1765,6 @@
           </wp:inline>
         </w:drawing>
       </w:r>
-      <w:bookmarkStart w:id="3" w:name="_GoBack"/>
-      <w:bookmarkEnd w:id="3"/>
     </w:p>
     <w:sectPr>
       <w:pgSz w:w="12240" w:h="15840"/>
